--- a/report for problem 2.docx
+++ b/report for problem 2.docx
@@ -591,12 +591,7 @@
       </w:r>
       <w:proofErr w:type="spellEnd"/>
       <w:r>
-        <w:t xml:space="preserve">=8 into one basket, </w:t>
-      </w:r>
-      <w:bookmarkStart w:id="0" w:name="_GoBack"/>
-      <w:bookmarkEnd w:id="0"/>
-      <w:r>
-        <w:t xml:space="preserve">the accuracy turned to be 0.1, which also means not suitable for this case. </w:t>
+        <w:t xml:space="preserve">=8 into one basket, the accuracy turned to be 0.1, which also means not suitable for this case. </w:t>
       </w:r>
     </w:p>
     <w:p>
@@ -690,6 +685,53 @@
       <w:pPr>
         <w:jc w:val="left"/>
       </w:pPr>
+      <w:r>
+        <w:rPr>
+          <w:noProof/>
+        </w:rPr>
+        <w:drawing>
+          <wp:inline distT="0" distB="0" distL="0" distR="0" wp14:anchorId="04792D59" wp14:editId="52DA164E">
+            <wp:extent cx="5274310" cy="2448560"/>
+            <wp:effectExtent l="0" t="0" r="2540" b="8890"/>
+            <wp:docPr id="3" name="图片 3"/>
+            <wp:cNvGraphicFramePr>
+              <a:graphicFrameLocks xmlns:a="http://schemas.openxmlformats.org/drawingml/2006/main" noChangeAspect="1"/>
+            </wp:cNvGraphicFramePr>
+            <a:graphic xmlns:a="http://schemas.openxmlformats.org/drawingml/2006/main">
+              <a:graphicData uri="http://schemas.openxmlformats.org/drawingml/2006/picture">
+                <pic:pic xmlns:pic="http://schemas.openxmlformats.org/drawingml/2006/picture">
+                  <pic:nvPicPr>
+                    <pic:cNvPr id="1" name=""/>
+                    <pic:cNvPicPr/>
+                  </pic:nvPicPr>
+                  <pic:blipFill>
+                    <a:blip r:embed="rId10"/>
+                    <a:stretch>
+                      <a:fillRect/>
+                    </a:stretch>
+                  </pic:blipFill>
+                  <pic:spPr>
+                    <a:xfrm>
+                      <a:off x="0" y="0"/>
+                      <a:ext cx="5274310" cy="2448560"/>
+                    </a:xfrm>
+                    <a:prstGeom prst="rect">
+                      <a:avLst/>
+                    </a:prstGeom>
+                  </pic:spPr>
+                </pic:pic>
+              </a:graphicData>
+            </a:graphic>
+          </wp:inline>
+        </w:drawing>
+      </w:r>
+    </w:p>
+    <w:p>
+      <w:pPr>
+        <w:jc w:val="left"/>
+      </w:pPr>
+      <w:bookmarkStart w:id="0" w:name="_GoBack"/>
+      <w:bookmarkEnd w:id="0"/>
     </w:p>
     <w:p>
       <w:pPr>
